--- a/Диссертация/Смотр 2 курс 2 семестр/Доп материалы/Графики.docx
+++ b/Диссертация/Смотр 2 курс 2 семестр/Доп материалы/Графики.docx
@@ -15,27 +15,27 @@
         <mc:AlternateContent>
           <mc:Choice Requires="wps">
             <w:drawing>
-              <wp:anchor distT="0" distB="0" distL="114300" distR="114300" simplePos="0" relativeHeight="251660288" behindDoc="0" locked="0" layoutInCell="1" allowOverlap="1" wp14:anchorId="72A7156B" wp14:editId="4B9F9D19">
+              <wp:anchor distT="0" distB="0" distL="114300" distR="114300" simplePos="0" relativeHeight="251659264" behindDoc="0" locked="0" layoutInCell="1" allowOverlap="1" wp14:anchorId="585671BE" wp14:editId="2B01AEBA">
                 <wp:simplePos x="0" y="0"/>
                 <wp:positionH relativeFrom="column">
-                  <wp:posOffset>3447415</wp:posOffset>
+                  <wp:posOffset>1982519</wp:posOffset>
                 </wp:positionH>
                 <wp:positionV relativeFrom="paragraph">
-                  <wp:posOffset>1521460</wp:posOffset>
+                  <wp:posOffset>1478405</wp:posOffset>
                 </wp:positionV>
-                <wp:extent cx="114300" cy="254000"/>
-                <wp:effectExtent l="0" t="38100" r="57150" b="31750"/>
+                <wp:extent cx="203060" cy="283447"/>
+                <wp:effectExtent l="38100" t="38100" r="26035" b="21590"/>
                 <wp:wrapNone/>
-                <wp:docPr id="715350199" name="Прямая со стрелкой 9"/>
+                <wp:docPr id="1630316529" name="Прямая со стрелкой 8"/>
                 <wp:cNvGraphicFramePr/>
                 <a:graphic xmlns:a="http://schemas.openxmlformats.org/drawingml/2006/main">
                   <a:graphicData uri="http://schemas.microsoft.com/office/word/2010/wordprocessingShape">
                     <wps:wsp>
                       <wps:cNvCnPr/>
                       <wps:spPr>
-                        <a:xfrm flipV="1">
+                        <a:xfrm flipH="1" flipV="1">
                           <a:off x="0" y="0"/>
-                          <a:ext cx="114300" cy="254000"/>
+                          <a:ext cx="203060" cy="283447"/>
                         </a:xfrm>
                         <a:prstGeom prst="straightConnector1">
                           <a:avLst/>
@@ -73,11 +73,11 @@
           </mc:Choice>
           <mc:Fallback>
             <w:pict>
-              <v:shapetype w14:anchorId="725D89C9" id="_x0000_t32" coordsize="21600,21600" o:spt="32" o:oned="t" path="m,l21600,21600e" filled="f">
+              <v:shapetype w14:anchorId="776A63ED" id="_x0000_t32" coordsize="21600,21600" o:spt="32" o:oned="t" path="m,l21600,21600e" filled="f">
                 <v:path arrowok="t" fillok="f" o:connecttype="none"/>
                 <o:lock v:ext="edit" shapetype="t"/>
               </v:shapetype>
-              <v:shape id="Прямая со стрелкой 9" o:spid="_x0000_s1026" type="#_x0000_t32" style="position:absolute;margin-left:271.45pt;margin-top:119.8pt;width:9pt;height:20pt;flip:y;z-index:251660288;visibility:visible;mso-wrap-style:square;mso-width-percent:0;mso-height-percent:0;mso-wrap-distance-left:9pt;mso-wrap-distance-top:0;mso-wrap-distance-right:9pt;mso-wrap-distance-bottom:0;mso-position-horizontal:absolute;mso-position-horizontal-relative:text;mso-position-vertical:absolute;mso-position-vertical-relative:text;mso-width-percent:0;mso-height-percent:0;mso-width-relative:margin;mso-height-relative:margin" o:gfxdata="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" strokecolor="black [3200]" strokeweight=".5pt">
+              <v:shape id="Прямая со стрелкой 8" o:spid="_x0000_s1026" type="#_x0000_t32" style="position:absolute;margin-left:156.1pt;margin-top:116.4pt;width:16pt;height:22.3pt;flip:x y;z-index:251659264;visibility:visible;mso-wrap-style:square;mso-width-percent:0;mso-height-percent:0;mso-wrap-distance-left:9pt;mso-wrap-distance-top:0;mso-wrap-distance-right:9pt;mso-wrap-distance-bottom:0;mso-position-horizontal:absolute;mso-position-horizontal-relative:text;mso-position-vertical:absolute;mso-position-vertical-relative:text;mso-width-percent:0;mso-height-percent:0;mso-width-relative:margin;mso-height-relative:margin" o:gfxdata="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" strokecolor="black [3200]" strokeweight=".5pt">
                 <v:stroke endarrow="block" joinstyle="miter"/>
               </v:shape>
             </w:pict>
@@ -91,27 +91,27 @@
         <mc:AlternateContent>
           <mc:Choice Requires="wps">
             <w:drawing>
-              <wp:anchor distT="0" distB="0" distL="114300" distR="114300" simplePos="0" relativeHeight="251659264" behindDoc="0" locked="0" layoutInCell="1" allowOverlap="1" wp14:anchorId="585671BE" wp14:editId="52604A6B">
+              <wp:anchor distT="0" distB="0" distL="114300" distR="114300" simplePos="0" relativeHeight="251660288" behindDoc="0" locked="0" layoutInCell="1" allowOverlap="1" wp14:anchorId="72A7156B" wp14:editId="3F0D603E">
                 <wp:simplePos x="0" y="0"/>
-                <wp:positionH relativeFrom="column">
-                  <wp:posOffset>2723515</wp:posOffset>
+                <wp:positionH relativeFrom="page">
+                  <wp:posOffset>3778179</wp:posOffset>
                 </wp:positionH>
                 <wp:positionV relativeFrom="paragraph">
-                  <wp:posOffset>1013460</wp:posOffset>
+                  <wp:posOffset>3851909</wp:posOffset>
                 </wp:positionV>
-                <wp:extent cx="177800" cy="285750"/>
-                <wp:effectExtent l="0" t="38100" r="50800" b="19050"/>
+                <wp:extent cx="140182" cy="211015"/>
+                <wp:effectExtent l="38100" t="0" r="31750" b="55880"/>
                 <wp:wrapNone/>
-                <wp:docPr id="1630316529" name="Прямая со стрелкой 8"/>
+                <wp:docPr id="715350199" name="Прямая со стрелкой 9"/>
                 <wp:cNvGraphicFramePr/>
                 <a:graphic xmlns:a="http://schemas.openxmlformats.org/drawingml/2006/main">
                   <a:graphicData uri="http://schemas.microsoft.com/office/word/2010/wordprocessingShape">
                     <wps:wsp>
                       <wps:cNvCnPr/>
                       <wps:spPr>
-                        <a:xfrm flipV="1">
+                        <a:xfrm flipH="1">
                           <a:off x="0" y="0"/>
-                          <a:ext cx="177800" cy="285750"/>
+                          <a:ext cx="140182" cy="211015"/>
                         </a:xfrm>
                         <a:prstGeom prst="straightConnector1">
                           <a:avLst/>
@@ -149,8 +149,9 @@
           </mc:Choice>
           <mc:Fallback>
             <w:pict>
-              <v:shape w14:anchorId="525A6B9A" id="Прямая со стрелкой 8" o:spid="_x0000_s1026" type="#_x0000_t32" style="position:absolute;margin-left:214.45pt;margin-top:79.8pt;width:14pt;height:22.5pt;flip:y;z-index:251659264;visibility:visible;mso-wrap-style:square;mso-width-percent:0;mso-height-percent:0;mso-wrap-distance-left:9pt;mso-wrap-distance-top:0;mso-wrap-distance-right:9pt;mso-wrap-distance-bottom:0;mso-position-horizontal:absolute;mso-position-horizontal-relative:text;mso-position-vertical:absolute;mso-position-vertical-relative:text;mso-width-percent:0;mso-height-percent:0;mso-width-relative:margin;mso-height-relative:margin" o:gfxdata="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" strokecolor="black [3200]" strokeweight=".5pt">
+              <v:shape w14:anchorId="6D2535D6" id="Прямая со стрелкой 9" o:spid="_x0000_s1026" type="#_x0000_t32" style="position:absolute;margin-left:297.5pt;margin-top:303.3pt;width:11.05pt;height:16.6pt;flip:x;z-index:251660288;visibility:visible;mso-wrap-style:square;mso-width-percent:0;mso-height-percent:0;mso-wrap-distance-left:9pt;mso-wrap-distance-top:0;mso-wrap-distance-right:9pt;mso-wrap-distance-bottom:0;mso-position-horizontal:absolute;mso-position-horizontal-relative:page;mso-position-vertical:absolute;mso-position-vertical-relative:text;mso-width-percent:0;mso-height-percent:0;mso-width-relative:margin;mso-height-relative:margin" o:gfxdata="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" strokecolor="black [3200]" strokeweight=".5pt">
                 <v:stroke endarrow="block" joinstyle="miter"/>
+                <w10:wrap anchorx="page"/>
               </v:shape>
             </w:pict>
           </mc:Fallback>
@@ -163,13 +164,13 @@
         <mc:AlternateContent>
           <mc:Choice Requires="wps">
             <w:drawing>
-              <wp:anchor distT="0" distB="0" distL="114300" distR="114300" simplePos="0" relativeHeight="251663360" behindDoc="0" locked="0" layoutInCell="1" allowOverlap="1" wp14:anchorId="354E3B31" wp14:editId="54A6EEC5">
+              <wp:anchor distT="0" distB="0" distL="114300" distR="114300" simplePos="0" relativeHeight="251663360" behindDoc="0" locked="0" layoutInCell="1" allowOverlap="1" wp14:anchorId="354E3B31" wp14:editId="3A2E9645">
                 <wp:simplePos x="0" y="0"/>
-                <wp:positionH relativeFrom="column">
-                  <wp:posOffset>3206115</wp:posOffset>
+                <wp:positionH relativeFrom="margin">
+                  <wp:posOffset>2146704</wp:posOffset>
                 </wp:positionH>
                 <wp:positionV relativeFrom="paragraph">
-                  <wp:posOffset>1254760</wp:posOffset>
+                  <wp:posOffset>4017569</wp:posOffset>
                 </wp:positionV>
                 <wp:extent cx="1346200" cy="292100"/>
                 <wp:effectExtent l="0" t="0" r="0" b="0"/>
@@ -252,7 +253,7 @@
                 <v:stroke joinstyle="miter"/>
                 <v:path gradientshapeok="t" o:connecttype="rect"/>
               </v:shapetype>
-              <v:shape id="Надпись 11" o:spid="_x0000_s1026" type="#_x0000_t202" style="position:absolute;margin-left:252.45pt;margin-top:98.8pt;width:106pt;height:23pt;z-index:251663360;visibility:visible;mso-wrap-style:square;mso-width-percent:0;mso-height-percent:0;mso-wrap-distance-left:9pt;mso-wrap-distance-top:0;mso-wrap-distance-right:9pt;mso-wrap-distance-bottom:0;mso-position-horizontal:absolute;mso-position-horizontal-relative:text;mso-position-vertical:absolute;mso-position-vertical-relative:text;mso-width-percent:0;mso-height-percent:0;mso-width-relative:margin;mso-height-relative:margin;v-text-anchor:top" o:gfxdata="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" filled="f" stroked="f" strokeweight=".5pt">
+              <v:shape id="Надпись 11" o:spid="_x0000_s1026" type="#_x0000_t202" style="position:absolute;margin-left:169.05pt;margin-top:316.35pt;width:106pt;height:23pt;z-index:251663360;visibility:visible;mso-wrap-style:square;mso-width-percent:0;mso-height-percent:0;mso-wrap-distance-left:9pt;mso-wrap-distance-top:0;mso-wrap-distance-right:9pt;mso-wrap-distance-bottom:0;mso-position-horizontal:absolute;mso-position-horizontal-relative:margin;mso-position-vertical:absolute;mso-position-vertical-relative:text;mso-width-percent:0;mso-height-percent:0;mso-width-relative:margin;mso-height-relative:margin;v-text-anchor:top" o:gfxdata="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" filled="f" stroked="f" strokeweight=".5pt">
                 <v:textbox>
                   <w:txbxContent>
                     <w:p>
@@ -288,6 +289,7 @@
                     </w:p>
                   </w:txbxContent>
                 </v:textbox>
+                <w10:wrap anchorx="margin"/>
               </v:shape>
             </w:pict>
           </mc:Fallback>
@@ -300,13 +302,13 @@
         <mc:AlternateContent>
           <mc:Choice Requires="wps">
             <w:drawing>
-              <wp:anchor distT="0" distB="0" distL="114300" distR="114300" simplePos="0" relativeHeight="251661312" behindDoc="0" locked="0" layoutInCell="1" allowOverlap="1" wp14:anchorId="273DD95C" wp14:editId="7BF5B1D2">
+              <wp:anchor distT="0" distB="0" distL="114300" distR="114300" simplePos="0" relativeHeight="251661312" behindDoc="0" locked="0" layoutInCell="1" allowOverlap="1" wp14:anchorId="273DD95C" wp14:editId="623A462B">
                 <wp:simplePos x="0" y="0"/>
                 <wp:positionH relativeFrom="column">
-                  <wp:posOffset>2558415</wp:posOffset>
+                  <wp:posOffset>1493289</wp:posOffset>
                 </wp:positionH>
                 <wp:positionV relativeFrom="paragraph">
-                  <wp:posOffset>784860</wp:posOffset>
+                  <wp:posOffset>1257132</wp:posOffset>
                 </wp:positionV>
                 <wp:extent cx="1346200" cy="292100"/>
                 <wp:effectExtent l="0" t="0" r="0" b="0"/>
@@ -385,7 +387,269 @@
           </mc:Choice>
           <mc:Fallback>
             <w:pict>
-              <v:shape w14:anchorId="273DD95C" id="_x0000_s1027" type="#_x0000_t202" style="position:absolute;margin-left:201.45pt;margin-top:61.8pt;width:106pt;height:23pt;z-index:251661312;visibility:visible;mso-wrap-style:square;mso-width-percent:0;mso-height-percent:0;mso-wrap-distance-left:9pt;mso-wrap-distance-top:0;mso-wrap-distance-right:9pt;mso-wrap-distance-bottom:0;mso-position-horizontal:absolute;mso-position-horizontal-relative:text;mso-position-vertical:absolute;mso-position-vertical-relative:text;mso-width-percent:0;mso-height-percent:0;mso-width-relative:margin;mso-height-relative:margin;v-text-anchor:top" o:gfxdata="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" filled="f" stroked="f" strokeweight=".5pt">
+              <v:shape w14:anchorId="273DD95C" id="_x0000_s1027" type="#_x0000_t202" style="position:absolute;margin-left:117.6pt;margin-top:99pt;width:106pt;height:23pt;z-index:251661312;visibility:visible;mso-wrap-style:square;mso-width-percent:0;mso-height-percent:0;mso-wrap-distance-left:9pt;mso-wrap-distance-top:0;mso-wrap-distance-right:9pt;mso-wrap-distance-bottom:0;mso-position-horizontal:absolute;mso-position-horizontal-relative:text;mso-position-vertical:absolute;mso-position-vertical-relative:text;mso-width-percent:0;mso-height-percent:0;mso-width-relative:margin;mso-height-relative:margin;v-text-anchor:top" o:gfxdata="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" filled="f" stroked="f" strokeweight=".5pt">
+                <v:textbox>
+                  <w:txbxContent>
+                    <w:p>
+                      <w:pPr>
+                        <w:rPr>
+                          <w:rFonts w:asciiTheme="majorHAnsi" w:hAnsiTheme="majorHAnsi" w:cstheme="majorHAnsi"/>
+                          <w:b/>
+                          <w:bCs/>
+                          <w:sz w:val="20"/>
+                          <w:szCs w:val="20"/>
+                        </w:rPr>
+                      </w:pPr>
+                      <w:r>
+                        <w:rPr>
+                          <w:rFonts w:asciiTheme="majorHAnsi" w:hAnsiTheme="majorHAnsi" w:cstheme="majorHAnsi"/>
+                          <w:b/>
+                          <w:bCs/>
+                          <w:sz w:val="20"/>
+                          <w:szCs w:val="20"/>
+                        </w:rPr>
+                        <w:t xml:space="preserve">Движение </w:t>
+                      </w:r>
+                      <w:r>
+                        <w:rPr>
+                          <w:rFonts w:asciiTheme="majorHAnsi" w:hAnsiTheme="majorHAnsi" w:cstheme="majorHAnsi"/>
+                          <w:b/>
+                          <w:bCs/>
+                          <w:sz w:val="20"/>
+                          <w:szCs w:val="20"/>
+                        </w:rPr>
+                        <w:t>кисти</w:t>
+                      </w:r>
+                    </w:p>
+                  </w:txbxContent>
+                </v:textbox>
+              </v:shape>
+            </w:pict>
+          </mc:Fallback>
+        </mc:AlternateContent>
+      </w:r>
+      <w:r>
+        <w:t xml:space="preserve"> </w:t>
+      </w:r>
+      <w:r>
+        <w:rPr>
+          <w:noProof/>
+        </w:rPr>
+        <w:drawing>
+          <wp:inline distT="0" distB="0" distL="0" distR="0" wp14:anchorId="21435839" wp14:editId="5498EEEE">
+            <wp:extent cx="5395965" cy="5640706"/>
+            <wp:effectExtent l="0" t="0" r="0" b="0"/>
+            <wp:docPr id="540550439" name="Рисунок 11"/>
+            <wp:cNvGraphicFramePr>
+              <a:graphicFrameLocks xmlns:a="http://schemas.openxmlformats.org/drawingml/2006/main" noChangeAspect="1"/>
+            </wp:cNvGraphicFramePr>
+            <a:graphic xmlns:a="http://schemas.openxmlformats.org/drawingml/2006/main">
+              <a:graphicData uri="http://schemas.openxmlformats.org/drawingml/2006/picture">
+                <pic:pic xmlns:pic="http://schemas.openxmlformats.org/drawingml/2006/picture">
+                  <pic:nvPicPr>
+                    <pic:cNvPr id="0" name="Picture 3"/>
+                    <pic:cNvPicPr>
+                      <a:picLocks noChangeAspect="1" noChangeArrowheads="1"/>
+                    </pic:cNvPicPr>
+                  </pic:nvPicPr>
+                  <pic:blipFill>
+                    <a:blip r:embed="rId4">
+                      <a:extLst>
+                        <a:ext uri="{28A0092B-C50C-407E-A947-70E740481C1C}">
+                          <a14:useLocalDpi xmlns:a14="http://schemas.microsoft.com/office/drawing/2010/main" val="0"/>
+                        </a:ext>
+                      </a:extLst>
+                    </a:blip>
+                    <a:srcRect/>
+                    <a:stretch>
+                      <a:fillRect/>
+                    </a:stretch>
+                  </pic:blipFill>
+                  <pic:spPr bwMode="auto">
+                    <a:xfrm>
+                      <a:off x="0" y="0"/>
+                      <a:ext cx="5408125" cy="5653417"/>
+                    </a:xfrm>
+                    <a:prstGeom prst="rect">
+                      <a:avLst/>
+                    </a:prstGeom>
+                    <a:noFill/>
+                    <a:ln>
+                      <a:noFill/>
+                    </a:ln>
+                  </pic:spPr>
+                </pic:pic>
+              </a:graphicData>
+            </a:graphic>
+          </wp:inline>
+        </w:drawing>
+      </w:r>
+      <w:r>
+        <w:rPr>
+          <w:noProof/>
+        </w:rPr>
+        <w:lastRenderedPageBreak/>
+        <mc:AlternateContent>
+          <mc:Choice Requires="wps">
+            <w:drawing>
+              <wp:anchor distT="0" distB="0" distL="114300" distR="114300" simplePos="0" relativeHeight="251665408" behindDoc="0" locked="0" layoutInCell="1" allowOverlap="1" wp14:anchorId="0A9D41CE" wp14:editId="53547E6F">
+                <wp:simplePos x="0" y="0"/>
+                <wp:positionH relativeFrom="column">
+                  <wp:posOffset>3743074</wp:posOffset>
+                </wp:positionH>
+                <wp:positionV relativeFrom="paragraph">
+                  <wp:posOffset>1369967</wp:posOffset>
+                </wp:positionV>
+                <wp:extent cx="130628" cy="270922"/>
+                <wp:effectExtent l="0" t="38100" r="60325" b="15240"/>
+                <wp:wrapNone/>
+                <wp:docPr id="489033886" name="Прямая со стрелкой 8"/>
+                <wp:cNvGraphicFramePr/>
+                <a:graphic xmlns:a="http://schemas.openxmlformats.org/drawingml/2006/main">
+                  <a:graphicData uri="http://schemas.microsoft.com/office/word/2010/wordprocessingShape">
+                    <wps:wsp>
+                      <wps:cNvCnPr/>
+                      <wps:spPr>
+                        <a:xfrm flipV="1">
+                          <a:off x="0" y="0"/>
+                          <a:ext cx="130628" cy="270922"/>
+                        </a:xfrm>
+                        <a:prstGeom prst="straightConnector1">
+                          <a:avLst/>
+                        </a:prstGeom>
+                        <a:ln>
+                          <a:tailEnd type="triangle"/>
+                        </a:ln>
+                      </wps:spPr>
+                      <wps:style>
+                        <a:lnRef idx="1">
+                          <a:schemeClr val="dk1"/>
+                        </a:lnRef>
+                        <a:fillRef idx="0">
+                          <a:schemeClr val="dk1"/>
+                        </a:fillRef>
+                        <a:effectRef idx="0">
+                          <a:schemeClr val="dk1"/>
+                        </a:effectRef>
+                        <a:fontRef idx="minor">
+                          <a:schemeClr val="tx1"/>
+                        </a:fontRef>
+                      </wps:style>
+                      <wps:bodyPr/>
+                    </wps:wsp>
+                  </a:graphicData>
+                </a:graphic>
+                <wp14:sizeRelH relativeFrom="margin">
+                  <wp14:pctWidth>0</wp14:pctWidth>
+                </wp14:sizeRelH>
+                <wp14:sizeRelV relativeFrom="margin">
+                  <wp14:pctHeight>0</wp14:pctHeight>
+                </wp14:sizeRelV>
+              </wp:anchor>
+            </w:drawing>
+          </mc:Choice>
+          <mc:Fallback>
+            <w:pict>
+              <v:shape w14:anchorId="44BAAC13" id="Прямая со стрелкой 8" o:spid="_x0000_s1026" type="#_x0000_t32" style="position:absolute;margin-left:294.75pt;margin-top:107.85pt;width:10.3pt;height:21.35pt;flip:y;z-index:251665408;visibility:visible;mso-wrap-style:square;mso-width-percent:0;mso-height-percent:0;mso-wrap-distance-left:9pt;mso-wrap-distance-top:0;mso-wrap-distance-right:9pt;mso-wrap-distance-bottom:0;mso-position-horizontal:absolute;mso-position-horizontal-relative:text;mso-position-vertical:absolute;mso-position-vertical-relative:text;mso-width-percent:0;mso-height-percent:0;mso-width-relative:margin;mso-height-relative:margin" o:gfxdata="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" strokecolor="black [3200]" strokeweight=".5pt">
+                <v:stroke endarrow="block" joinstyle="miter"/>
+              </v:shape>
+            </w:pict>
+          </mc:Fallback>
+        </mc:AlternateContent>
+      </w:r>
+      <w:r>
+        <w:rPr>
+          <w:noProof/>
+        </w:rPr>
+        <mc:AlternateContent>
+          <mc:Choice Requires="wps">
+            <w:drawing>
+              <wp:anchor distT="0" distB="0" distL="114300" distR="114300" simplePos="0" relativeHeight="251667456" behindDoc="0" locked="0" layoutInCell="1" allowOverlap="1" wp14:anchorId="10847C68" wp14:editId="31DDE1EA">
+                <wp:simplePos x="0" y="0"/>
+                <wp:positionH relativeFrom="column">
+                  <wp:posOffset>3404068</wp:posOffset>
+                </wp:positionH>
+                <wp:positionV relativeFrom="paragraph">
+                  <wp:posOffset>1122597</wp:posOffset>
+                </wp:positionV>
+                <wp:extent cx="1346200" cy="292100"/>
+                <wp:effectExtent l="0" t="0" r="0" b="0"/>
+                <wp:wrapNone/>
+                <wp:docPr id="1010724290" name="Надпись 11"/>
+                <wp:cNvGraphicFramePr/>
+                <a:graphic xmlns:a="http://schemas.openxmlformats.org/drawingml/2006/main">
+                  <a:graphicData uri="http://schemas.microsoft.com/office/word/2010/wordprocessingShape">
+                    <wps:wsp>
+                      <wps:cNvSpPr txBox="1"/>
+                      <wps:spPr>
+                        <a:xfrm>
+                          <a:off x="0" y="0"/>
+                          <a:ext cx="1346200" cy="292100"/>
+                        </a:xfrm>
+                        <a:prstGeom prst="rect">
+                          <a:avLst/>
+                        </a:prstGeom>
+                        <a:noFill/>
+                        <a:ln w="6350">
+                          <a:noFill/>
+                        </a:ln>
+                      </wps:spPr>
+                      <wps:txbx>
+                        <w:txbxContent>
+                          <w:p>
+                            <w:pPr>
+                              <w:rPr>
+                                <w:rFonts w:asciiTheme="majorHAnsi" w:hAnsiTheme="majorHAnsi" w:cstheme="majorHAnsi"/>
+                                <w:b/>
+                                <w:bCs/>
+                                <w:sz w:val="20"/>
+                                <w:szCs w:val="20"/>
+                              </w:rPr>
+                            </w:pPr>
+                            <w:r>
+                              <w:rPr>
+                                <w:rFonts w:asciiTheme="majorHAnsi" w:hAnsiTheme="majorHAnsi" w:cstheme="majorHAnsi"/>
+                                <w:b/>
+                                <w:bCs/>
+                                <w:sz w:val="20"/>
+                                <w:szCs w:val="20"/>
+                              </w:rPr>
+                              <w:t xml:space="preserve">Движение </w:t>
+                            </w:r>
+                            <w:r>
+                              <w:rPr>
+                                <w:rFonts w:asciiTheme="majorHAnsi" w:hAnsiTheme="majorHAnsi" w:cstheme="majorHAnsi"/>
+                                <w:b/>
+                                <w:bCs/>
+                                <w:sz w:val="20"/>
+                                <w:szCs w:val="20"/>
+                              </w:rPr>
+                              <w:t>кисти</w:t>
+                            </w:r>
+                          </w:p>
+                        </w:txbxContent>
+                      </wps:txbx>
+                      <wps:bodyPr rot="0" spcFirstLastPara="0" vertOverflow="overflow" horzOverflow="overflow" vert="horz" wrap="square" lIns="91440" tIns="45720" rIns="91440" bIns="45720" numCol="1" spcCol="0" rtlCol="0" fromWordArt="0" anchor="t" anchorCtr="0" forceAA="0" compatLnSpc="1">
+                        <a:prstTxWarp prst="textNoShape">
+                          <a:avLst/>
+                        </a:prstTxWarp>
+                        <a:noAutofit/>
+                      </wps:bodyPr>
+                    </wps:wsp>
+                  </a:graphicData>
+                </a:graphic>
+                <wp14:sizeRelH relativeFrom="margin">
+                  <wp14:pctWidth>0</wp14:pctWidth>
+                </wp14:sizeRelH>
+                <wp14:sizeRelV relativeFrom="margin">
+                  <wp14:pctHeight>0</wp14:pctHeight>
+                </wp14:sizeRelV>
+              </wp:anchor>
+            </w:drawing>
+          </mc:Choice>
+          <mc:Fallback>
+            <w:pict>
+              <v:shape w14:anchorId="10847C68" id="_x0000_s1028" type="#_x0000_t202" style="position:absolute;margin-left:268.05pt;margin-top:88.4pt;width:106pt;height:23pt;z-index:251667456;visibility:visible;mso-wrap-style:square;mso-width-percent:0;mso-height-percent:0;mso-wrap-distance-left:9pt;mso-wrap-distance-top:0;mso-wrap-distance-right:9pt;mso-wrap-distance-bottom:0;mso-position-horizontal:absolute;mso-position-horizontal-relative:text;mso-position-vertical:absolute;mso-position-vertical-relative:text;mso-width-percent:0;mso-height-percent:0;mso-width-relative:margin;mso-height-relative:margin;v-text-anchor:top" o:gfxdata="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" filled="f" stroked="f" strokeweight=".5pt">
                 <v:textbox>
                   <w:txbxContent>
                     <w:p>
@@ -433,13 +697,219 @@
         <mc:AlternateContent>
           <mc:Choice Requires="wps">
             <w:drawing>
-              <wp:anchor distT="0" distB="0" distL="114300" distR="114300" simplePos="0" relativeHeight="251658240" behindDoc="0" locked="0" layoutInCell="1" allowOverlap="1" wp14:anchorId="3E35BFB7" wp14:editId="0F1E1F5B">
+              <wp:anchor distT="0" distB="0" distL="114300" distR="114300" simplePos="0" relativeHeight="251666432" behindDoc="0" locked="0" layoutInCell="1" allowOverlap="1" wp14:anchorId="5E67293C" wp14:editId="09710975">
                 <wp:simplePos x="0" y="0"/>
                 <wp:positionH relativeFrom="column">
-                  <wp:posOffset>-191135</wp:posOffset>
+                  <wp:posOffset>1962421</wp:posOffset>
                 </wp:positionH>
                 <wp:positionV relativeFrom="paragraph">
-                  <wp:posOffset>2261235</wp:posOffset>
+                  <wp:posOffset>2930546</wp:posOffset>
+                </wp:positionV>
+                <wp:extent cx="544425" cy="239639"/>
+                <wp:effectExtent l="38100" t="0" r="27305" b="65405"/>
+                <wp:wrapNone/>
+                <wp:docPr id="243227769" name="Прямая со стрелкой 9"/>
+                <wp:cNvGraphicFramePr/>
+                <a:graphic xmlns:a="http://schemas.openxmlformats.org/drawingml/2006/main">
+                  <a:graphicData uri="http://schemas.microsoft.com/office/word/2010/wordprocessingShape">
+                    <wps:wsp>
+                      <wps:cNvCnPr/>
+                      <wps:spPr>
+                        <a:xfrm flipH="1">
+                          <a:off x="0" y="0"/>
+                          <a:ext cx="544425" cy="239639"/>
+                        </a:xfrm>
+                        <a:prstGeom prst="straightConnector1">
+                          <a:avLst/>
+                        </a:prstGeom>
+                        <a:ln>
+                          <a:tailEnd type="triangle"/>
+                        </a:ln>
+                      </wps:spPr>
+                      <wps:style>
+                        <a:lnRef idx="1">
+                          <a:schemeClr val="dk1"/>
+                        </a:lnRef>
+                        <a:fillRef idx="0">
+                          <a:schemeClr val="dk1"/>
+                        </a:fillRef>
+                        <a:effectRef idx="0">
+                          <a:schemeClr val="dk1"/>
+                        </a:effectRef>
+                        <a:fontRef idx="minor">
+                          <a:schemeClr val="tx1"/>
+                        </a:fontRef>
+                      </wps:style>
+                      <wps:bodyPr/>
+                    </wps:wsp>
+                  </a:graphicData>
+                </a:graphic>
+                <wp14:sizeRelH relativeFrom="margin">
+                  <wp14:pctWidth>0</wp14:pctWidth>
+                </wp14:sizeRelH>
+                <wp14:sizeRelV relativeFrom="margin">
+                  <wp14:pctHeight>0</wp14:pctHeight>
+                </wp14:sizeRelV>
+              </wp:anchor>
+            </w:drawing>
+          </mc:Choice>
+          <mc:Fallback>
+            <w:pict>
+              <v:shape w14:anchorId="678A5C8C" id="Прямая со стрелкой 9" o:spid="_x0000_s1026" type="#_x0000_t32" style="position:absolute;margin-left:154.5pt;margin-top:230.75pt;width:42.85pt;height:18.85pt;flip:x;z-index:251666432;visibility:visible;mso-wrap-style:square;mso-width-percent:0;mso-height-percent:0;mso-wrap-distance-left:9pt;mso-wrap-distance-top:0;mso-wrap-distance-right:9pt;mso-wrap-distance-bottom:0;mso-position-horizontal:absolute;mso-position-horizontal-relative:text;mso-position-vertical:absolute;mso-position-vertical-relative:text;mso-width-percent:0;mso-height-percent:0;mso-width-relative:margin;mso-height-relative:margin" o:gfxdata="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" strokecolor="black [3200]" strokeweight=".5pt">
+                <v:stroke endarrow="block" joinstyle="miter"/>
+              </v:shape>
+            </w:pict>
+          </mc:Fallback>
+        </mc:AlternateContent>
+      </w:r>
+      <w:r>
+        <w:rPr>
+          <w:noProof/>
+        </w:rPr>
+        <mc:AlternateContent>
+          <mc:Choice Requires="wps">
+            <w:drawing>
+              <wp:anchor distT="0" distB="0" distL="114300" distR="114300" simplePos="0" relativeHeight="251668480" behindDoc="0" locked="0" layoutInCell="1" allowOverlap="1" wp14:anchorId="7285597E" wp14:editId="67D91F84">
+                <wp:simplePos x="0" y="0"/>
+                <wp:positionH relativeFrom="margin">
+                  <wp:posOffset>1161910</wp:posOffset>
+                </wp:positionH>
+                <wp:positionV relativeFrom="paragraph">
+                  <wp:posOffset>3144499</wp:posOffset>
+                </wp:positionV>
+                <wp:extent cx="1346200" cy="292100"/>
+                <wp:effectExtent l="0" t="0" r="0" b="0"/>
+                <wp:wrapNone/>
+                <wp:docPr id="1034141272" name="Надпись 11"/>
+                <wp:cNvGraphicFramePr/>
+                <a:graphic xmlns:a="http://schemas.openxmlformats.org/drawingml/2006/main">
+                  <a:graphicData uri="http://schemas.microsoft.com/office/word/2010/wordprocessingShape">
+                    <wps:wsp>
+                      <wps:cNvSpPr txBox="1"/>
+                      <wps:spPr>
+                        <a:xfrm>
+                          <a:off x="0" y="0"/>
+                          <a:ext cx="1346200" cy="292100"/>
+                        </a:xfrm>
+                        <a:prstGeom prst="rect">
+                          <a:avLst/>
+                        </a:prstGeom>
+                        <a:noFill/>
+                        <a:ln w="6350">
+                          <a:noFill/>
+                        </a:ln>
+                      </wps:spPr>
+                      <wps:txbx>
+                        <w:txbxContent>
+                          <w:p>
+                            <w:pPr>
+                              <w:rPr>
+                                <w:rFonts w:asciiTheme="majorHAnsi" w:hAnsiTheme="majorHAnsi" w:cstheme="majorHAnsi"/>
+                                <w:b/>
+                                <w:bCs/>
+                                <w:sz w:val="20"/>
+                                <w:szCs w:val="20"/>
+                              </w:rPr>
+                            </w:pPr>
+                            <w:r>
+                              <w:rPr>
+                                <w:rFonts w:asciiTheme="majorHAnsi" w:hAnsiTheme="majorHAnsi" w:cstheme="majorHAnsi"/>
+                                <w:b/>
+                                <w:bCs/>
+                                <w:sz w:val="20"/>
+                                <w:szCs w:val="20"/>
+                              </w:rPr>
+                              <w:t xml:space="preserve">Движение </w:t>
+                            </w:r>
+                            <w:r>
+                              <w:rPr>
+                                <w:rFonts w:asciiTheme="majorHAnsi" w:hAnsiTheme="majorHAnsi" w:cstheme="majorHAnsi"/>
+                                <w:b/>
+                                <w:bCs/>
+                                <w:sz w:val="20"/>
+                                <w:szCs w:val="20"/>
+                              </w:rPr>
+                              <w:t>локтя</w:t>
+                            </w:r>
+                          </w:p>
+                        </w:txbxContent>
+                      </wps:txbx>
+                      <wps:bodyPr rot="0" spcFirstLastPara="0" vertOverflow="overflow" horzOverflow="overflow" vert="horz" wrap="square" lIns="91440" tIns="45720" rIns="91440" bIns="45720" numCol="1" spcCol="0" rtlCol="0" fromWordArt="0" anchor="t" anchorCtr="0" forceAA="0" compatLnSpc="1">
+                        <a:prstTxWarp prst="textNoShape">
+                          <a:avLst/>
+                        </a:prstTxWarp>
+                        <a:noAutofit/>
+                      </wps:bodyPr>
+                    </wps:wsp>
+                  </a:graphicData>
+                </a:graphic>
+                <wp14:sizeRelH relativeFrom="margin">
+                  <wp14:pctWidth>0</wp14:pctWidth>
+                </wp14:sizeRelH>
+                <wp14:sizeRelV relativeFrom="margin">
+                  <wp14:pctHeight>0</wp14:pctHeight>
+                </wp14:sizeRelV>
+              </wp:anchor>
+            </w:drawing>
+          </mc:Choice>
+          <mc:Fallback>
+            <w:pict>
+              <v:shape w14:anchorId="7285597E" id="_x0000_s1029" type="#_x0000_t202" style="position:absolute;margin-left:91.5pt;margin-top:247.6pt;width:106pt;height:23pt;z-index:251668480;visibility:visible;mso-wrap-style:square;mso-width-percent:0;mso-height-percent:0;mso-wrap-distance-left:9pt;mso-wrap-distance-top:0;mso-wrap-distance-right:9pt;mso-wrap-distance-bottom:0;mso-position-horizontal:absolute;mso-position-horizontal-relative:margin;mso-position-vertical:absolute;mso-position-vertical-relative:text;mso-width-percent:0;mso-height-percent:0;mso-width-relative:margin;mso-height-relative:margin;v-text-anchor:top" o:gfxdata="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" filled="f" stroked="f" strokeweight=".5pt">
+                <v:textbox>
+                  <w:txbxContent>
+                    <w:p>
+                      <w:pPr>
+                        <w:rPr>
+                          <w:rFonts w:asciiTheme="majorHAnsi" w:hAnsiTheme="majorHAnsi" w:cstheme="majorHAnsi"/>
+                          <w:b/>
+                          <w:bCs/>
+                          <w:sz w:val="20"/>
+                          <w:szCs w:val="20"/>
+                        </w:rPr>
+                      </w:pPr>
+                      <w:r>
+                        <w:rPr>
+                          <w:rFonts w:asciiTheme="majorHAnsi" w:hAnsiTheme="majorHAnsi" w:cstheme="majorHAnsi"/>
+                          <w:b/>
+                          <w:bCs/>
+                          <w:sz w:val="20"/>
+                          <w:szCs w:val="20"/>
+                        </w:rPr>
+                        <w:t xml:space="preserve">Движение </w:t>
+                      </w:r>
+                      <w:r>
+                        <w:rPr>
+                          <w:rFonts w:asciiTheme="majorHAnsi" w:hAnsiTheme="majorHAnsi" w:cstheme="majorHAnsi"/>
+                          <w:b/>
+                          <w:bCs/>
+                          <w:sz w:val="20"/>
+                          <w:szCs w:val="20"/>
+                        </w:rPr>
+                        <w:t>локтя</w:t>
+                      </w:r>
+                    </w:p>
+                  </w:txbxContent>
+                </v:textbox>
+                <w10:wrap anchorx="margin"/>
+              </v:shape>
+            </w:pict>
+          </mc:Fallback>
+        </mc:AlternateContent>
+      </w:r>
+      <w:r>
+        <w:rPr>
+          <w:noProof/>
+        </w:rPr>
+        <mc:AlternateContent>
+          <mc:Choice Requires="wps">
+            <w:drawing>
+              <wp:anchor distT="0" distB="0" distL="114300" distR="114300" simplePos="0" relativeHeight="251658240" behindDoc="0" locked="0" layoutInCell="1" allowOverlap="1" wp14:anchorId="3E35BFB7" wp14:editId="76C154B7">
+                <wp:simplePos x="0" y="0"/>
+                <wp:positionH relativeFrom="leftMargin">
+                  <wp:posOffset>5890533</wp:posOffset>
+                </wp:positionH>
+                <wp:positionV relativeFrom="paragraph">
+                  <wp:posOffset>2532129</wp:posOffset>
                 </wp:positionV>
                 <wp:extent cx="270510" cy="394970"/>
                 <wp:effectExtent l="0" t="0" r="0" b="5080"/>
@@ -526,7 +996,7 @@
           </mc:Choice>
           <mc:Fallback>
             <w:pict>
-              <v:shape w14:anchorId="3E35BFB7" id="Надпись 1" o:spid="_x0000_s1028" type="#_x0000_t202" style="position:absolute;margin-left:-15.05pt;margin-top:178.05pt;width:21.3pt;height:31.1pt;z-index:251658240;visibility:visible;mso-wrap-style:square;mso-width-percent:0;mso-height-percent:0;mso-wrap-distance-left:9pt;mso-wrap-distance-top:0;mso-wrap-distance-right:9pt;mso-wrap-distance-bottom:0;mso-position-horizontal:absolute;mso-position-horizontal-relative:text;mso-position-vertical:absolute;mso-position-vertical-relative:text;mso-width-percent:0;mso-height-percent:0;mso-width-relative:page;mso-height-relative:page;v-text-anchor:top" o:gfxdata="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" filled="f" stroked="f">
+              <v:shape w14:anchorId="3E35BFB7" id="Надпись 1" o:spid="_x0000_s1030" type="#_x0000_t202" style="position:absolute;margin-left:463.8pt;margin-top:199.4pt;width:21.3pt;height:31.1pt;z-index:251658240;visibility:visible;mso-wrap-style:square;mso-width-percent:0;mso-height-percent:0;mso-wrap-distance-left:9pt;mso-wrap-distance-top:0;mso-wrap-distance-right:9pt;mso-wrap-distance-bottom:0;mso-position-horizontal:absolute;mso-position-horizontal-relative:left-margin-area;mso-position-vertical:absolute;mso-position-vertical-relative:text;mso-width-percent:0;mso-height-percent:0;mso-width-relative:page;mso-height-relative:page;v-text-anchor:top" o:gfxdata="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" filled="f" stroked="f">
                 <v:textbox>
                   <w:txbxContent>
                     <w:p>
@@ -550,6 +1020,7 @@
                     </w:p>
                   </w:txbxContent>
                 </v:textbox>
+                <w10:wrap anchorx="margin"/>
               </v:shape>
             </w:pict>
           </mc:Fallback>
@@ -559,6 +1030,57 @@
         <w:rPr>
           <w:noProof/>
         </w:rPr>
+        <w:drawing>
+          <wp:inline distT="0" distB="0" distL="0" distR="0" wp14:anchorId="72389377" wp14:editId="196C515D">
+            <wp:extent cx="4819650" cy="4810125"/>
+            <wp:effectExtent l="0" t="0" r="0" b="9525"/>
+            <wp:docPr id="1236647498" name="Рисунок 13"/>
+            <wp:cNvGraphicFramePr>
+              <a:graphicFrameLocks xmlns:a="http://schemas.openxmlformats.org/drawingml/2006/main" noChangeAspect="1"/>
+            </wp:cNvGraphicFramePr>
+            <a:graphic xmlns:a="http://schemas.openxmlformats.org/drawingml/2006/main">
+              <a:graphicData uri="http://schemas.openxmlformats.org/drawingml/2006/picture">
+                <pic:pic xmlns:pic="http://schemas.openxmlformats.org/drawingml/2006/picture">
+                  <pic:nvPicPr>
+                    <pic:cNvPr id="0" name="Picture 2"/>
+                    <pic:cNvPicPr>
+                      <a:picLocks noChangeAspect="1" noChangeArrowheads="1"/>
+                    </pic:cNvPicPr>
+                  </pic:nvPicPr>
+                  <pic:blipFill>
+                    <a:blip r:embed="rId5">
+                      <a:extLst>
+                        <a:ext uri="{28A0092B-C50C-407E-A947-70E740481C1C}">
+                          <a14:useLocalDpi xmlns:a14="http://schemas.microsoft.com/office/drawing/2010/main" val="0"/>
+                        </a:ext>
+                      </a:extLst>
+                    </a:blip>
+                    <a:srcRect/>
+                    <a:stretch>
+                      <a:fillRect/>
+                    </a:stretch>
+                  </pic:blipFill>
+                  <pic:spPr bwMode="auto">
+                    <a:xfrm>
+                      <a:off x="0" y="0"/>
+                      <a:ext cx="4819650" cy="4810125"/>
+                    </a:xfrm>
+                    <a:prstGeom prst="rect">
+                      <a:avLst/>
+                    </a:prstGeom>
+                    <a:noFill/>
+                  </pic:spPr>
+                </pic:pic>
+              </a:graphicData>
+            </a:graphic>
+          </wp:inline>
+        </w:drawing>
+      </w:r>
+      <w:r>
+        <w:rPr>
+          <w:noProof/>
+        </w:rPr>
+        <w:lastRenderedPageBreak/>
         <w:drawing>
           <wp:inline distT="0" distB="0" distL="0" distR="0" wp14:anchorId="0D0F211A" wp14:editId="11A58D79">
             <wp:extent cx="5588000" cy="4699000"/>
@@ -577,7 +1099,7 @@
                     </pic:cNvPicPr>
                   </pic:nvPicPr>
                   <pic:blipFill>
-                    <a:blip r:embed="rId4">
+                    <a:blip r:embed="rId6">
                       <a:extLst>
                         <a:ext uri="{28A0092B-C50C-407E-A947-70E740481C1C}">
                           <a14:useLocalDpi xmlns:a14="http://schemas.microsoft.com/office/drawing/2010/main" val="0"/>
@@ -609,467 +1131,7 @@
         </w:drawing>
       </w:r>
     </w:p>
-    <w:p>
-      <w:r>
-        <w:rPr>
-          <w:noProof/>
-        </w:rPr>
-        <w:lastRenderedPageBreak/>
-        <mc:AlternateContent>
-          <mc:Choice Requires="wps">
-            <w:drawing>
-              <wp:anchor distT="0" distB="0" distL="114300" distR="114300" simplePos="0" relativeHeight="251665408" behindDoc="0" locked="0" layoutInCell="1" allowOverlap="1" wp14:anchorId="0A9D41CE" wp14:editId="77B3736E">
-                <wp:simplePos x="0" y="0"/>
-                <wp:positionH relativeFrom="column">
-                  <wp:posOffset>1783715</wp:posOffset>
-                </wp:positionH>
-                <wp:positionV relativeFrom="paragraph">
-                  <wp:posOffset>3216910</wp:posOffset>
-                </wp:positionV>
-                <wp:extent cx="292100" cy="228600"/>
-                <wp:effectExtent l="38100" t="38100" r="31750" b="19050"/>
-                <wp:wrapNone/>
-                <wp:docPr id="489033886" name="Прямая со стрелкой 8"/>
-                <wp:cNvGraphicFramePr/>
-                <a:graphic xmlns:a="http://schemas.openxmlformats.org/drawingml/2006/main">
-                  <a:graphicData uri="http://schemas.microsoft.com/office/word/2010/wordprocessingShape">
-                    <wps:wsp>
-                      <wps:cNvCnPr/>
-                      <wps:spPr>
-                        <a:xfrm flipH="1" flipV="1">
-                          <a:off x="0" y="0"/>
-                          <a:ext cx="292100" cy="228600"/>
-                        </a:xfrm>
-                        <a:prstGeom prst="straightConnector1">
-                          <a:avLst/>
-                        </a:prstGeom>
-                        <a:ln>
-                          <a:tailEnd type="triangle"/>
-                        </a:ln>
-                      </wps:spPr>
-                      <wps:style>
-                        <a:lnRef idx="1">
-                          <a:schemeClr val="dk1"/>
-                        </a:lnRef>
-                        <a:fillRef idx="0">
-                          <a:schemeClr val="dk1"/>
-                        </a:fillRef>
-                        <a:effectRef idx="0">
-                          <a:schemeClr val="dk1"/>
-                        </a:effectRef>
-                        <a:fontRef idx="minor">
-                          <a:schemeClr val="tx1"/>
-                        </a:fontRef>
-                      </wps:style>
-                      <wps:bodyPr/>
-                    </wps:wsp>
-                  </a:graphicData>
-                </a:graphic>
-                <wp14:sizeRelH relativeFrom="margin">
-                  <wp14:pctWidth>0</wp14:pctWidth>
-                </wp14:sizeRelH>
-                <wp14:sizeRelV relativeFrom="margin">
-                  <wp14:pctHeight>0</wp14:pctHeight>
-                </wp14:sizeRelV>
-              </wp:anchor>
-            </w:drawing>
-          </mc:Choice>
-          <mc:Fallback>
-            <w:pict>
-              <v:shape w14:anchorId="0E578E27" id="Прямая со стрелкой 8" o:spid="_x0000_s1026" type="#_x0000_t32" style="position:absolute;margin-left:140.45pt;margin-top:253.3pt;width:23pt;height:18pt;flip:x y;z-index:251665408;visibility:visible;mso-wrap-style:square;mso-width-percent:0;mso-height-percent:0;mso-wrap-distance-left:9pt;mso-wrap-distance-top:0;mso-wrap-distance-right:9pt;mso-wrap-distance-bottom:0;mso-position-horizontal:absolute;mso-position-horizontal-relative:text;mso-position-vertical:absolute;mso-position-vertical-relative:text;mso-width-percent:0;mso-height-percent:0;mso-width-relative:margin;mso-height-relative:margin" o:gfxdata="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" strokecolor="black [3200]" strokeweight=".5pt">
-                <v:stroke endarrow="block" joinstyle="miter"/>
-              </v:shape>
-            </w:pict>
-          </mc:Fallback>
-        </mc:AlternateContent>
-      </w:r>
-      <w:r>
-        <w:rPr>
-          <w:noProof/>
-        </w:rPr>
-        <mc:AlternateContent>
-          <mc:Choice Requires="wps">
-            <w:drawing>
-              <wp:anchor distT="0" distB="0" distL="114300" distR="114300" simplePos="0" relativeHeight="251667456" behindDoc="0" locked="0" layoutInCell="1" allowOverlap="1" wp14:anchorId="10847C68" wp14:editId="131991A1">
-                <wp:simplePos x="0" y="0"/>
-                <wp:positionH relativeFrom="column">
-                  <wp:posOffset>1073150</wp:posOffset>
-                </wp:positionH>
-                <wp:positionV relativeFrom="paragraph">
-                  <wp:posOffset>3009265</wp:posOffset>
-                </wp:positionV>
-                <wp:extent cx="1346200" cy="292100"/>
-                <wp:effectExtent l="0" t="0" r="0" b="0"/>
-                <wp:wrapNone/>
-                <wp:docPr id="1010724290" name="Надпись 11"/>
-                <wp:cNvGraphicFramePr/>
-                <a:graphic xmlns:a="http://schemas.openxmlformats.org/drawingml/2006/main">
-                  <a:graphicData uri="http://schemas.microsoft.com/office/word/2010/wordprocessingShape">
-                    <wps:wsp>
-                      <wps:cNvSpPr txBox="1"/>
-                      <wps:spPr>
-                        <a:xfrm>
-                          <a:off x="0" y="0"/>
-                          <a:ext cx="1346200" cy="292100"/>
-                        </a:xfrm>
-                        <a:prstGeom prst="rect">
-                          <a:avLst/>
-                        </a:prstGeom>
-                        <a:noFill/>
-                        <a:ln w="6350">
-                          <a:noFill/>
-                        </a:ln>
-                      </wps:spPr>
-                      <wps:txbx>
-                        <w:txbxContent>
-                          <w:p>
-                            <w:pPr>
-                              <w:rPr>
-                                <w:rFonts w:asciiTheme="majorHAnsi" w:hAnsiTheme="majorHAnsi" w:cstheme="majorHAnsi"/>
-                                <w:b/>
-                                <w:bCs/>
-                                <w:sz w:val="20"/>
-                                <w:szCs w:val="20"/>
-                              </w:rPr>
-                            </w:pPr>
-                            <w:r>
-                              <w:rPr>
-                                <w:rFonts w:asciiTheme="majorHAnsi" w:hAnsiTheme="majorHAnsi" w:cstheme="majorHAnsi"/>
-                                <w:b/>
-                                <w:bCs/>
-                                <w:sz w:val="20"/>
-                                <w:szCs w:val="20"/>
-                              </w:rPr>
-                              <w:t xml:space="preserve">Движение </w:t>
-                            </w:r>
-                            <w:r>
-                              <w:rPr>
-                                <w:rFonts w:asciiTheme="majorHAnsi" w:hAnsiTheme="majorHAnsi" w:cstheme="majorHAnsi"/>
-                                <w:b/>
-                                <w:bCs/>
-                                <w:sz w:val="20"/>
-                                <w:szCs w:val="20"/>
-                              </w:rPr>
-                              <w:t>кисти</w:t>
-                            </w:r>
-                          </w:p>
-                        </w:txbxContent>
-                      </wps:txbx>
-                      <wps:bodyPr rot="0" spcFirstLastPara="0" vertOverflow="overflow" horzOverflow="overflow" vert="horz" wrap="square" lIns="91440" tIns="45720" rIns="91440" bIns="45720" numCol="1" spcCol="0" rtlCol="0" fromWordArt="0" anchor="t" anchorCtr="0" forceAA="0" compatLnSpc="1">
-                        <a:prstTxWarp prst="textNoShape">
-                          <a:avLst/>
-                        </a:prstTxWarp>
-                        <a:noAutofit/>
-                      </wps:bodyPr>
-                    </wps:wsp>
-                  </a:graphicData>
-                </a:graphic>
-                <wp14:sizeRelH relativeFrom="margin">
-                  <wp14:pctWidth>0</wp14:pctWidth>
-                </wp14:sizeRelH>
-                <wp14:sizeRelV relativeFrom="margin">
-                  <wp14:pctHeight>0</wp14:pctHeight>
-                </wp14:sizeRelV>
-              </wp:anchor>
-            </w:drawing>
-          </mc:Choice>
-          <mc:Fallback>
-            <w:pict>
-              <v:shape w14:anchorId="10847C68" id="_x0000_s1029" type="#_x0000_t202" style="position:absolute;margin-left:84.5pt;margin-top:236.95pt;width:106pt;height:23pt;z-index:251667456;visibility:visible;mso-wrap-style:square;mso-width-percent:0;mso-height-percent:0;mso-wrap-distance-left:9pt;mso-wrap-distance-top:0;mso-wrap-distance-right:9pt;mso-wrap-distance-bottom:0;mso-position-horizontal:absolute;mso-position-horizontal-relative:text;mso-position-vertical:absolute;mso-position-vertical-relative:text;mso-width-percent:0;mso-height-percent:0;mso-width-relative:margin;mso-height-relative:margin;v-text-anchor:top" o:gfxdata="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" filled="f" stroked="f" strokeweight=".5pt">
-                <v:textbox>
-                  <w:txbxContent>
-                    <w:p>
-                      <w:pPr>
-                        <w:rPr>
-                          <w:rFonts w:asciiTheme="majorHAnsi" w:hAnsiTheme="majorHAnsi" w:cstheme="majorHAnsi"/>
-                          <w:b/>
-                          <w:bCs/>
-                          <w:sz w:val="20"/>
-                          <w:szCs w:val="20"/>
-                        </w:rPr>
-                      </w:pPr>
-                      <w:r>
-                        <w:rPr>
-                          <w:rFonts w:asciiTheme="majorHAnsi" w:hAnsiTheme="majorHAnsi" w:cstheme="majorHAnsi"/>
-                          <w:b/>
-                          <w:bCs/>
-                          <w:sz w:val="20"/>
-                          <w:szCs w:val="20"/>
-                        </w:rPr>
-                        <w:t xml:space="preserve">Движение </w:t>
-                      </w:r>
-                      <w:r>
-                        <w:rPr>
-                          <w:rFonts w:asciiTheme="majorHAnsi" w:hAnsiTheme="majorHAnsi" w:cstheme="majorHAnsi"/>
-                          <w:b/>
-                          <w:bCs/>
-                          <w:sz w:val="20"/>
-                          <w:szCs w:val="20"/>
-                        </w:rPr>
-                        <w:t>кисти</w:t>
-                      </w:r>
-                    </w:p>
-                  </w:txbxContent>
-                </v:textbox>
-              </v:shape>
-            </w:pict>
-          </mc:Fallback>
-        </mc:AlternateContent>
-      </w:r>
-      <w:r>
-        <w:rPr>
-          <w:noProof/>
-        </w:rPr>
-        <mc:AlternateContent>
-          <mc:Choice Requires="wps">
-            <w:drawing>
-              <wp:anchor distT="0" distB="0" distL="114300" distR="114300" simplePos="0" relativeHeight="251668480" behindDoc="0" locked="0" layoutInCell="1" allowOverlap="1" wp14:anchorId="7285597E" wp14:editId="72DE5784">
-                <wp:simplePos x="0" y="0"/>
-                <wp:positionH relativeFrom="margin">
-                  <wp:align>center</wp:align>
-                </wp:positionH>
-                <wp:positionV relativeFrom="paragraph">
-                  <wp:posOffset>1504315</wp:posOffset>
-                </wp:positionV>
-                <wp:extent cx="1346200" cy="292100"/>
-                <wp:effectExtent l="0" t="0" r="0" b="0"/>
-                <wp:wrapNone/>
-                <wp:docPr id="1034141272" name="Надпись 11"/>
-                <wp:cNvGraphicFramePr/>
-                <a:graphic xmlns:a="http://schemas.openxmlformats.org/drawingml/2006/main">
-                  <a:graphicData uri="http://schemas.microsoft.com/office/word/2010/wordprocessingShape">
-                    <wps:wsp>
-                      <wps:cNvSpPr txBox="1"/>
-                      <wps:spPr>
-                        <a:xfrm>
-                          <a:off x="0" y="0"/>
-                          <a:ext cx="1346200" cy="292100"/>
-                        </a:xfrm>
-                        <a:prstGeom prst="rect">
-                          <a:avLst/>
-                        </a:prstGeom>
-                        <a:noFill/>
-                        <a:ln w="6350">
-                          <a:noFill/>
-                        </a:ln>
-                      </wps:spPr>
-                      <wps:txbx>
-                        <w:txbxContent>
-                          <w:p>
-                            <w:pPr>
-                              <w:rPr>
-                                <w:rFonts w:asciiTheme="majorHAnsi" w:hAnsiTheme="majorHAnsi" w:cstheme="majorHAnsi"/>
-                                <w:b/>
-                                <w:bCs/>
-                                <w:sz w:val="20"/>
-                                <w:szCs w:val="20"/>
-                              </w:rPr>
-                            </w:pPr>
-                            <w:r>
-                              <w:rPr>
-                                <w:rFonts w:asciiTheme="majorHAnsi" w:hAnsiTheme="majorHAnsi" w:cstheme="majorHAnsi"/>
-                                <w:b/>
-                                <w:bCs/>
-                                <w:sz w:val="20"/>
-                                <w:szCs w:val="20"/>
-                              </w:rPr>
-                              <w:t xml:space="preserve">Движение </w:t>
-                            </w:r>
-                            <w:r>
-                              <w:rPr>
-                                <w:rFonts w:asciiTheme="majorHAnsi" w:hAnsiTheme="majorHAnsi" w:cstheme="majorHAnsi"/>
-                                <w:b/>
-                                <w:bCs/>
-                                <w:sz w:val="20"/>
-                                <w:szCs w:val="20"/>
-                              </w:rPr>
-                              <w:t>локтя</w:t>
-                            </w:r>
-                          </w:p>
-                        </w:txbxContent>
-                      </wps:txbx>
-                      <wps:bodyPr rot="0" spcFirstLastPara="0" vertOverflow="overflow" horzOverflow="overflow" vert="horz" wrap="square" lIns="91440" tIns="45720" rIns="91440" bIns="45720" numCol="1" spcCol="0" rtlCol="0" fromWordArt="0" anchor="t" anchorCtr="0" forceAA="0" compatLnSpc="1">
-                        <a:prstTxWarp prst="textNoShape">
-                          <a:avLst/>
-                        </a:prstTxWarp>
-                        <a:noAutofit/>
-                      </wps:bodyPr>
-                    </wps:wsp>
-                  </a:graphicData>
-                </a:graphic>
-                <wp14:sizeRelH relativeFrom="margin">
-                  <wp14:pctWidth>0</wp14:pctWidth>
-                </wp14:sizeRelH>
-                <wp14:sizeRelV relativeFrom="margin">
-                  <wp14:pctHeight>0</wp14:pctHeight>
-                </wp14:sizeRelV>
-              </wp:anchor>
-            </w:drawing>
-          </mc:Choice>
-          <mc:Fallback>
-            <w:pict>
-              <v:shape w14:anchorId="7285597E" id="_x0000_s1030" type="#_x0000_t202" style="position:absolute;margin-left:0;margin-top:118.45pt;width:106pt;height:23pt;z-index:251668480;visibility:visible;mso-wrap-style:square;mso-width-percent:0;mso-height-percent:0;mso-wrap-distance-left:9pt;mso-wrap-distance-top:0;mso-wrap-distance-right:9pt;mso-wrap-distance-bottom:0;mso-position-horizontal:center;mso-position-horizontal-relative:margin;mso-position-vertical:absolute;mso-position-vertical-relative:text;mso-width-percent:0;mso-height-percent:0;mso-width-relative:margin;mso-height-relative:margin;v-text-anchor:top" o:gfxdata="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" filled="f" stroked="f" strokeweight=".5pt">
-                <v:textbox>
-                  <w:txbxContent>
-                    <w:p>
-                      <w:pPr>
-                        <w:rPr>
-                          <w:rFonts w:asciiTheme="majorHAnsi" w:hAnsiTheme="majorHAnsi" w:cstheme="majorHAnsi"/>
-                          <w:b/>
-                          <w:bCs/>
-                          <w:sz w:val="20"/>
-                          <w:szCs w:val="20"/>
-                        </w:rPr>
-                      </w:pPr>
-                      <w:r>
-                        <w:rPr>
-                          <w:rFonts w:asciiTheme="majorHAnsi" w:hAnsiTheme="majorHAnsi" w:cstheme="majorHAnsi"/>
-                          <w:b/>
-                          <w:bCs/>
-                          <w:sz w:val="20"/>
-                          <w:szCs w:val="20"/>
-                        </w:rPr>
-                        <w:t xml:space="preserve">Движение </w:t>
-                      </w:r>
-                      <w:r>
-                        <w:rPr>
-                          <w:rFonts w:asciiTheme="majorHAnsi" w:hAnsiTheme="majorHAnsi" w:cstheme="majorHAnsi"/>
-                          <w:b/>
-                          <w:bCs/>
-                          <w:sz w:val="20"/>
-                          <w:szCs w:val="20"/>
-                        </w:rPr>
-                        <w:t>локтя</w:t>
-                      </w:r>
-                    </w:p>
-                  </w:txbxContent>
-                </v:textbox>
-                <w10:wrap anchorx="margin"/>
-              </v:shape>
-            </w:pict>
-          </mc:Fallback>
-        </mc:AlternateContent>
-      </w:r>
-      <w:r>
-        <w:rPr>
-          <w:noProof/>
-        </w:rPr>
-        <mc:AlternateContent>
-          <mc:Choice Requires="wps">
-            <w:drawing>
-              <wp:anchor distT="0" distB="0" distL="114300" distR="114300" simplePos="0" relativeHeight="251666432" behindDoc="0" locked="0" layoutInCell="1" allowOverlap="1" wp14:anchorId="5E67293C" wp14:editId="60AC87E1">
-                <wp:simplePos x="0" y="0"/>
-                <wp:positionH relativeFrom="column">
-                  <wp:posOffset>2362200</wp:posOffset>
-                </wp:positionH>
-                <wp:positionV relativeFrom="paragraph">
-                  <wp:posOffset>1732915</wp:posOffset>
-                </wp:positionV>
-                <wp:extent cx="203200" cy="228600"/>
-                <wp:effectExtent l="0" t="38100" r="63500" b="19050"/>
-                <wp:wrapNone/>
-                <wp:docPr id="243227769" name="Прямая со стрелкой 9"/>
-                <wp:cNvGraphicFramePr/>
-                <a:graphic xmlns:a="http://schemas.openxmlformats.org/drawingml/2006/main">
-                  <a:graphicData uri="http://schemas.microsoft.com/office/word/2010/wordprocessingShape">
-                    <wps:wsp>
-                      <wps:cNvCnPr/>
-                      <wps:spPr>
-                        <a:xfrm flipV="1">
-                          <a:off x="0" y="0"/>
-                          <a:ext cx="203200" cy="228600"/>
-                        </a:xfrm>
-                        <a:prstGeom prst="straightConnector1">
-                          <a:avLst/>
-                        </a:prstGeom>
-                        <a:ln>
-                          <a:tailEnd type="triangle"/>
-                        </a:ln>
-                      </wps:spPr>
-                      <wps:style>
-                        <a:lnRef idx="1">
-                          <a:schemeClr val="dk1"/>
-                        </a:lnRef>
-                        <a:fillRef idx="0">
-                          <a:schemeClr val="dk1"/>
-                        </a:fillRef>
-                        <a:effectRef idx="0">
-                          <a:schemeClr val="dk1"/>
-                        </a:effectRef>
-                        <a:fontRef idx="minor">
-                          <a:schemeClr val="tx1"/>
-                        </a:fontRef>
-                      </wps:style>
-                      <wps:bodyPr/>
-                    </wps:wsp>
-                  </a:graphicData>
-                </a:graphic>
-              </wp:anchor>
-            </w:drawing>
-          </mc:Choice>
-          <mc:Fallback>
-            <w:pict>
-              <v:shape w14:anchorId="6DC1DFA5" id="Прямая со стрелкой 9" o:spid="_x0000_s1026" type="#_x0000_t32" style="position:absolute;margin-left:186pt;margin-top:136.45pt;width:16pt;height:18pt;flip:y;z-index:251666432;visibility:visible;mso-wrap-style:square;mso-wrap-distance-left:9pt;mso-wrap-distance-top:0;mso-wrap-distance-right:9pt;mso-wrap-distance-bottom:0;mso-position-horizontal:absolute;mso-position-horizontal-relative:text;mso-position-vertical:absolute;mso-position-vertical-relative:text" o:gfxdata="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" strokecolor="black [3200]" strokeweight=".5pt">
-                <v:stroke endarrow="block" joinstyle="miter"/>
-              </v:shape>
-            </w:pict>
-          </mc:Fallback>
-        </mc:AlternateContent>
-      </w:r>
-      <w:r>
-        <w:rPr>
-          <w:noProof/>
-        </w:rPr>
-        <w:drawing>
-          <wp:inline distT="0" distB="0" distL="0" distR="0" wp14:anchorId="4C36DD1F" wp14:editId="47F42AD8">
-            <wp:extent cx="5448300" cy="4679950"/>
-            <wp:effectExtent l="0" t="0" r="0" b="6350"/>
-            <wp:docPr id="1680321924" name="Рисунок 6"/>
-            <wp:cNvGraphicFramePr>
-              <a:graphicFrameLocks xmlns:a="http://schemas.openxmlformats.org/drawingml/2006/main" noChangeAspect="1"/>
-            </wp:cNvGraphicFramePr>
-            <a:graphic xmlns:a="http://schemas.openxmlformats.org/drawingml/2006/main">
-              <a:graphicData uri="http://schemas.openxmlformats.org/drawingml/2006/picture">
-                <pic:pic xmlns:pic="http://schemas.openxmlformats.org/drawingml/2006/picture">
-                  <pic:nvPicPr>
-                    <pic:cNvPr id="0" name="Picture 9"/>
-                    <pic:cNvPicPr>
-                      <a:picLocks noChangeAspect="1" noChangeArrowheads="1"/>
-                    </pic:cNvPicPr>
-                  </pic:nvPicPr>
-                  <pic:blipFill>
-                    <a:blip r:embed="rId5">
-                      <a:extLst>
-                        <a:ext uri="{28A0092B-C50C-407E-A947-70E740481C1C}">
-                          <a14:useLocalDpi xmlns:a14="http://schemas.microsoft.com/office/drawing/2010/main" val="0"/>
-                        </a:ext>
-                      </a:extLst>
-                    </a:blip>
-                    <a:srcRect/>
-                    <a:stretch>
-                      <a:fillRect/>
-                    </a:stretch>
-                  </pic:blipFill>
-                  <pic:spPr bwMode="auto">
-                    <a:xfrm>
-                      <a:off x="0" y="0"/>
-                      <a:ext cx="5448300" cy="4679950"/>
-                    </a:xfrm>
-                    <a:prstGeom prst="rect">
-                      <a:avLst/>
-                    </a:prstGeom>
-                    <a:noFill/>
-                    <a:ln>
-                      <a:noFill/>
-                    </a:ln>
-                  </pic:spPr>
-                </pic:pic>
-              </a:graphicData>
-            </a:graphic>
-          </wp:inline>
-        </w:drawing>
-      </w:r>
-    </w:p>
+    <w:p/>
     <w:p/>
     <w:p/>
     <w:p/>
